--- a/SciFiTextGameGDD/SciFiTextGameGDD.docx
+++ b/SciFiTextGameGDD/SciFiTextGameGDD.docx
@@ -131,7 +131,35 @@
           <w:iCs/>
         </w:rPr>
         <w:tab/>
-        <w:t>18 September 2014</w:t>
+        <w:t>1</w:t>
+      </w:r>
+      <w:r>
+        <w:rPr>
+          <w:i/>
+          <w:iCs/>
+        </w:rPr>
+        <w:t>0</w:t>
+      </w:r>
+      <w:r>
+        <w:rPr>
+          <w:i/>
+          <w:iCs/>
+        </w:rPr>
+        <w:t xml:space="preserve"> </w:t>
+      </w:r>
+      <w:r>
+        <w:rPr>
+          <w:i/>
+          <w:iCs/>
+        </w:rPr>
+        <w:t>October</w:t>
+      </w:r>
+      <w:r>
+        <w:rPr>
+          <w:i/>
+          <w:iCs/>
+        </w:rPr>
+        <w:t xml:space="preserve"> 2014</w:t>
       </w:r>
     </w:p>
     <w:p>
@@ -139,7 +167,13 @@
         <w:pStyle w:val="Heading1"/>
       </w:pPr>
       <w:r>
-        <w:t>Sci-fi Text Game GDD</w:t>
+        <w:rPr>
+          <w:u w:val="single"/>
+        </w:rPr>
+        <w:t>On The Rocks</w:t>
+      </w:r>
+      <w:r>
+        <w:t xml:space="preserve"> GDD</w:t>
       </w:r>
     </w:p>
     <w:p>
@@ -155,129 +189,70 @@
         <w:pStyle w:val="Textbody"/>
       </w:pPr>
       <w:r>
-        <w:t>The main story is about an astronaut mission to explore an asteroid.  As the astronaut attempts to land on</w:t>
-      </w:r>
-      <w:r>
-        <w:t xml:space="preserve"> the asteroid his vehicle fails and he crashes.  The game begins with the astronaut waking up in a heavily damaged ship at the bottom of a deep crevasse.  The object of the game is to survive long enough and make contact with the rest of the mission and ge</w:t>
-      </w:r>
-      <w:r>
-        <w:t>t rescued.  The main conflict of the game is very much man vs nature and as such very little will be explained to the player about the main character.   He/She does not even have a name and will have no communication with any NPCs at all until the final se</w:t>
-      </w:r>
-      <w:r>
-        <w:t>quence when you actually make contact and win the game.</w:t>
-      </w:r>
-    </w:p>
-    <w:p>
-      <w:pPr>
-        <w:pStyle w:val="Textbody"/>
-      </w:pPr>
+        <w:t>The main story is about an astronaut mission to explore an asteroid.  As the astronaut attempts to land on the asteroid his vehicle fails and he crashes.  The game begins with the astronaut waking up in a heavily damaged ship at the bottom of a deep crevasse.  The object of the game is to survive long enough and make contact with the rest of the mission and get rescued.  The main conflict of the game is very much man vs nature and as such very little will be explained to the player about the main character.   He/She does not even have a name and will have no communication with any NPCs at all until the final sequence when you actually make contact and win the game.</w:t>
+      </w:r>
     </w:p>
     <w:p>
       <w:pPr>
         <w:pStyle w:val="Heading2"/>
       </w:pPr>
-      <w:r>
-        <w:t>Possible Titles</w:t>
-      </w:r>
-    </w:p>
-    <w:p>
-      <w:pPr>
-        <w:pStyle w:val="Textbody"/>
-      </w:pPr>
-      <w:r>
-        <w:t>I have a number of possible titles but I have not decided which to go with yet.  I will decide when more of the actual writing is completed.</w:t>
-      </w:r>
-    </w:p>
-    <w:p>
-      <w:pPr>
-        <w:pStyle w:val="Textbody"/>
-      </w:pPr>
-      <w:r>
-        <w:t>Marooned</w:t>
-      </w:r>
-    </w:p>
-    <w:p>
-      <w:pPr>
-        <w:pStyle w:val="Textbody"/>
-      </w:pPr>
-      <w:r>
-        <w:t>In the Distance</w:t>
-      </w:r>
-    </w:p>
-    <w:p>
-      <w:pPr>
-        <w:pStyle w:val="Textbody"/>
-      </w:pPr>
-      <w:r>
-        <w:t>On the Rocks</w:t>
-      </w:r>
-    </w:p>
-    <w:p>
-      <w:pPr>
-        <w:pStyle w:val="Textbody"/>
-      </w:pPr>
     </w:p>
     <w:p>
       <w:pPr>
         <w:pStyle w:val="Heading2"/>
       </w:pPr>
       <w:r>
-        <w:t>Puzzl</w:t>
-      </w:r>
-      <w:r>
-        <w:t>es</w:t>
-      </w:r>
-    </w:p>
-    <w:p>
-      <w:pPr>
-        <w:pStyle w:val="Textbody"/>
-      </w:pPr>
-      <w:r>
-        <w:t xml:space="preserve">At the start of the game everything is dark except for a red blinking alarm signal.  The signal says that oxygen is leaking from the ship.  </w:t>
-      </w:r>
-    </w:p>
-    <w:p>
-      <w:pPr>
-        <w:pStyle w:val="Textbody"/>
-      </w:pPr>
-      <w:r>
-        <w:t>First you must find a space suit before the oxygen is gone.  The suit seems to be working but only has 3 percent</w:t>
-      </w:r>
-      <w:r>
-        <w:t xml:space="preserve"> oxygen in the tank.  Oxygen will act as a turn counter and you will die and the game will end if you cannot win before the number of turns complete.</w:t>
-      </w:r>
-    </w:p>
-    <w:p>
-      <w:pPr>
-        <w:pStyle w:val="Textbody"/>
-      </w:pPr>
-      <w:r>
-        <w:t>There is a flash light and a communication station on the ship.  Leaving the ship without the flashlight w</w:t>
-      </w:r>
-      <w:r>
-        <w:t>ill result in you getting lost and dying.  The communication station is working but cannot get a a signal from the bottom of the crevasse.</w:t>
-      </w:r>
-    </w:p>
-    <w:p>
-      <w:pPr>
-        <w:pStyle w:val="Textbody"/>
-      </w:pPr>
-      <w:r>
-        <w:t>The ship main power is broken and you cannot open the door to leave.  You need to change from main power to auxiliary</w:t>
-      </w:r>
-      <w:r>
-        <w:t xml:space="preserve"> power and open the door.  When the door opens the auxiliary power unit fails and the ship goes dark.  Examine the auxiliary power unit and remove a long section of wire. Take the wire.</w:t>
-      </w:r>
-    </w:p>
-    <w:p>
-      <w:pPr>
-        <w:pStyle w:val="Textbody"/>
-      </w:pPr>
-      <w:r>
-        <w:t>Outside there are a number of tunnels and a spare equipment bay.  In t</w:t>
-      </w:r>
-      <w:r>
-        <w:t>he equipment bay there is an oxygen tank that you can use to fill the suit.  There is also a solar power generator and a roll of fibre optic cable.  The communication antennae appears to be undamaged. Take the cable and power generator.</w:t>
+        <w:t>Puzzles</w:t>
+      </w:r>
+    </w:p>
+    <w:p>
+      <w:pPr>
+        <w:pStyle w:val="Textbody"/>
+      </w:pPr>
+      <w:r>
+        <w:t>At the start of the game everything is dark except for a red blinking alarm signal.</w:t>
+      </w:r>
+    </w:p>
+    <w:p>
+      <w:pPr>
+        <w:pStyle w:val="Textbody"/>
+      </w:pPr>
+      <w:r>
+        <w:t xml:space="preserve"> </w:t>
+      </w:r>
+      <w:r>
+        <w:t xml:space="preserve">There is a flash light and a communication station on the ship.  Leaving the ship without the </w:t>
+      </w:r>
+      <w:r>
+        <w:t xml:space="preserve">spacesuit </w:t>
+      </w:r>
+      <w:r>
+        <w:t>will result in you dying.  The communication station is working but cannot get a signal from the bottom of the crevasse.</w:t>
+      </w:r>
+    </w:p>
+    <w:p>
+      <w:pPr>
+        <w:pStyle w:val="Textbody"/>
+      </w:pPr>
+      <w:r>
+        <w:t xml:space="preserve">The ship main power is broken and you cannot </w:t>
+      </w:r>
+      <w:r>
+        <w:t>turn on the computer.</w:t>
+      </w:r>
+      <w:r>
+        <w:t xml:space="preserve">  </w:t>
+      </w:r>
+      <w:r>
+        <w:t>Take the fibre optic cable from the cargo hold.  Open the locker and put on the space suit before leaving the ship.</w:t>
+      </w:r>
+    </w:p>
+    <w:p>
+      <w:pPr>
+        <w:pStyle w:val="Textbody"/>
+      </w:pPr>
+      <w:r>
+        <w:t>Take the antenna from outside the ship.  Behind the ship you will find an access hatch.  Open the hatch and take the solar power generator and the power conduit.</w:t>
       </w:r>
     </w:p>
     <w:p>
@@ -293,178 +268,197 @@
         <w:pStyle w:val="Textbody"/>
       </w:pPr>
       <w:r>
-        <w:t xml:space="preserve">You find a room with a massive vain of platinum and huge nugget of platinum on the floor.  Take the </w:t>
-      </w:r>
+        <w:t xml:space="preserve">You find a huge crystal grotto.  Light from the sun is refracted through the crystals and this room is the bright.  Drop the solar generator.  Attach the </w:t>
+      </w:r>
+      <w:r>
+        <w:t>conduit</w:t>
+      </w:r>
+      <w:r>
+        <w:t xml:space="preserve"> to the generator.</w:t>
+      </w:r>
+    </w:p>
+    <w:p>
+      <w:pPr>
+        <w:pStyle w:val="Textbody"/>
+      </w:pPr>
+      <w:r>
+        <w:t xml:space="preserve"> </w:t>
+      </w:r>
+      <w:r>
+        <w:t>Go back to the ship. Attach the wire to the auxiliary power generator.</w:t>
+      </w:r>
+      <w:r>
+        <w:t xml:space="preserve">  The computer will now work.</w:t>
+      </w:r>
+    </w:p>
+    <w:p>
+      <w:pPr>
+        <w:pStyle w:val="Textbody"/>
+      </w:pPr>
+      <w:r>
+        <w:t xml:space="preserve"> </w:t>
+      </w:r>
+      <w:r>
+        <w:t>Exit the ship.  Take the antennae.</w:t>
+      </w:r>
+    </w:p>
+    <w:p>
+      <w:pPr>
+        <w:pStyle w:val="Textbody"/>
+      </w:pPr>
+      <w:r>
+        <w:t xml:space="preserve">Go back into the tunnels and find your way to the surface.  </w:t>
+      </w:r>
+    </w:p>
+    <w:p>
+      <w:pPr>
+        <w:pStyle w:val="Textbody"/>
+      </w:pPr>
+      <w:r>
+        <w:t xml:space="preserve">Find the top of the </w:t>
+      </w:r>
+      <w:r>
+        <w:t>ravine</w:t>
+      </w:r>
+      <w:r>
+        <w:t>.  Setup the antennae.  Attach the fibre optic cable to the antennae.</w:t>
+      </w:r>
+      <w:r>
+        <w:t xml:space="preserve">  Throw the cable into the ravine.  If you try to plug in the cable and walk through the tunnel the cable will get unplugged.</w:t>
+      </w:r>
+    </w:p>
+    <w:p>
+      <w:pPr>
+        <w:pStyle w:val="Textbody"/>
+      </w:pPr>
+      <w:r>
+        <w:t xml:space="preserve"> Go back to the slope behind your ship</w:t>
+      </w:r>
+      <w:r>
+        <w:t xml:space="preserve">.   Take the cable end. Go to </w:t>
+      </w:r>
+      <w:r>
+        <w:t xml:space="preserve">data port on the side of </w:t>
+      </w:r>
+      <w:r>
+        <w:t xml:space="preserve">the ship.  Attach the cable to the </w:t>
+      </w:r>
+      <w:r>
+        <w:t>data port.</w:t>
+      </w:r>
+    </w:p>
+    <w:p>
+      <w:pPr>
+        <w:pStyle w:val="Textbody"/>
+      </w:pPr>
+      <w:r>
+        <w:t xml:space="preserve">Use the </w:t>
+      </w:r>
+      <w:r>
+        <w:t>computer</w:t>
+      </w:r>
+      <w:r>
+        <w:t xml:space="preserve">.  Contact the rest of the mission crew in orbit around the asteroid.  </w:t>
+      </w:r>
+    </w:p>
+    <w:p>
+      <w:pPr>
+        <w:pStyle w:val="Textbody"/>
+      </w:pPr>
+      <w:r>
+        <w:t>Win</w:t>
+      </w:r>
+      <w:r>
+        <w:t>.</w:t>
+      </w:r>
+    </w:p>
+    <w:p>
+      <w:pPr>
+        <w:pStyle w:val="Textbody"/>
+      </w:pPr>
+    </w:p>
+    <w:p>
+      <w:pPr>
+        <w:pStyle w:val="Heading2"/>
+      </w:pPr>
       <w:r>
         <w:lastRenderedPageBreak/>
-        <w:t>nugget.</w:t>
-      </w:r>
-    </w:p>
-    <w:p>
-      <w:pPr>
-        <w:pStyle w:val="Textbody"/>
-      </w:pPr>
-      <w:r>
-        <w:t>You find a huge crystal grotto.  Light from the sun is refracted through the crystals and this room is the bright.  Drop the solar generator.  Attac</w:t>
-      </w:r>
-      <w:r>
-        <w:t xml:space="preserve">h the wire to the generator.   Take the other end of the wire.  </w:t>
-      </w:r>
-    </w:p>
-    <w:p>
-      <w:pPr>
-        <w:pStyle w:val="Textbody"/>
-      </w:pPr>
-      <w:r>
-        <w:t>Go back to the ship. Attach the wire to the auxiliary power generator.  You see the battery charging light come on.</w:t>
-      </w:r>
-    </w:p>
-    <w:p>
-      <w:pPr>
-        <w:pStyle w:val="Textbody"/>
-      </w:pPr>
-      <w:r>
-        <w:t>Exit the ship.  Take the antennae.</w:t>
-      </w:r>
-    </w:p>
-    <w:p>
-      <w:pPr>
-        <w:pStyle w:val="Textbody"/>
-      </w:pPr>
-      <w:r>
-        <w:t xml:space="preserve">Go back into the tunnels and find your </w:t>
-      </w:r>
-      <w:r>
-        <w:t xml:space="preserve">way to the surface.  </w:t>
-      </w:r>
-    </w:p>
-    <w:p>
-      <w:pPr>
-        <w:pStyle w:val="Textbody"/>
-      </w:pPr>
-      <w:r>
-        <w:t xml:space="preserve">Find the top of the crevasse.  Setup the antennae.  Attach the fibre optic cable to the antennae.  Tie the cable to the platinum nugget. Throw the nugget into the crevasse.  </w:t>
-      </w:r>
-    </w:p>
-    <w:p>
-      <w:pPr>
-        <w:pStyle w:val="Textbody"/>
-      </w:pPr>
-      <w:r>
-        <w:t>Go back to the ship.  You will find a platinum nugget attac</w:t>
-      </w:r>
-      <w:r>
-        <w:t>hed to a cable that disappears up into the darkness.  Take the nugget.  Take the cable end. Go into the ship.  Attach the cable to the communication station.</w:t>
-      </w:r>
-    </w:p>
-    <w:p>
-      <w:pPr>
-        <w:pStyle w:val="Textbody"/>
-      </w:pPr>
-      <w:r>
-        <w:t xml:space="preserve">Use the station.  Contact the rest of the mission crew in orbit around the asteroid.  </w:t>
-      </w:r>
-    </w:p>
-    <w:p>
-      <w:pPr>
-        <w:pStyle w:val="Textbody"/>
-      </w:pPr>
-      <w:r>
-        <w:t>Win game.</w:t>
-      </w:r>
-    </w:p>
-    <w:p>
-      <w:pPr>
-        <w:pStyle w:val="Textbody"/>
-      </w:pPr>
+        <w:t>Interface</w:t>
+      </w:r>
+    </w:p>
+    <w:p>
+      <w:pPr>
+        <w:pStyle w:val="Textbody"/>
+      </w:pPr>
+      <w:r>
+        <w:t xml:space="preserve">The player interacts by typing commands at a prompt.  </w:t>
+      </w:r>
+    </w:p>
+    <w:p>
+      <w:pPr>
+        <w:pStyle w:val="Textbody"/>
+      </w:pPr>
+      <w:r>
+        <w:t>n, s, e, w, up, down can be used a short forms for go north, go south, etc</w:t>
+      </w:r>
+    </w:p>
+    <w:p>
+      <w:pPr>
+        <w:pStyle w:val="Textbody"/>
+      </w:pPr>
+      <w:r>
+        <w:t>inventory or i displays the players inventory</w:t>
+      </w:r>
+    </w:p>
+    <w:p>
+      <w:pPr>
+        <w:pStyle w:val="Textbody"/>
+      </w:pPr>
+      <w:r>
+        <w:t>look or l displays a description of the current location</w:t>
+      </w:r>
+    </w:p>
+    <w:p>
+      <w:pPr>
+        <w:pStyle w:val="Textbody"/>
+      </w:pPr>
+      <w:r>
+        <w:t>examine or x displays details of an object</w:t>
+      </w:r>
+    </w:p>
+    <w:p>
+      <w:pPr>
+        <w:pStyle w:val="Textbody"/>
+      </w:pPr>
+      <w:r>
+        <w:t>get and drop picks up and drops items</w:t>
+      </w:r>
+    </w:p>
+    <w:p>
+      <w:pPr>
+        <w:pStyle w:val="Textbody"/>
+      </w:pPr>
+      <w:r>
+        <w:t>help will display instructions</w:t>
+      </w:r>
+    </w:p>
+    <w:p>
+      <w:pPr>
+        <w:pStyle w:val="Textbody"/>
+      </w:pPr>
+      <w:r>
+        <w:t>quit will exit the game</w:t>
+      </w:r>
     </w:p>
     <w:p>
       <w:pPr>
         <w:pStyle w:val="Heading2"/>
       </w:pPr>
-      <w:r>
-        <w:t>I</w:t>
-      </w:r>
-      <w:r>
-        <w:t>nterface</w:t>
-      </w:r>
-    </w:p>
-    <w:p>
-      <w:pPr>
-        <w:pStyle w:val="Textbody"/>
-      </w:pPr>
-      <w:r>
-        <w:t xml:space="preserve">The player interacts by typing commands at a prompt.  </w:t>
-      </w:r>
-    </w:p>
-    <w:p>
-      <w:pPr>
-        <w:pStyle w:val="Textbody"/>
-      </w:pPr>
-      <w:r>
-        <w:t>n, s, e, w, up, down can be used a short forms for go north, go south, etc</w:t>
-      </w:r>
-    </w:p>
-    <w:p>
-      <w:pPr>
-        <w:pStyle w:val="Textbody"/>
-      </w:pPr>
-      <w:r>
-        <w:t>inventory or i displays the players inventory</w:t>
-      </w:r>
-    </w:p>
-    <w:p>
-      <w:pPr>
-        <w:pStyle w:val="Textbody"/>
-      </w:pPr>
-      <w:r>
-        <w:t>look or l displays a description of the current location</w:t>
-      </w:r>
-    </w:p>
-    <w:p>
-      <w:pPr>
-        <w:pStyle w:val="Textbody"/>
-      </w:pPr>
-      <w:r>
-        <w:t>examine or x d</w:t>
-      </w:r>
-      <w:r>
-        <w:t>isplays details of an object</w:t>
-      </w:r>
-    </w:p>
-    <w:p>
-      <w:pPr>
-        <w:pStyle w:val="Textbody"/>
-      </w:pPr>
-      <w:r>
-        <w:t>get and drop picks up and drops items</w:t>
-      </w:r>
-    </w:p>
-    <w:p>
-      <w:pPr>
-        <w:pStyle w:val="Textbody"/>
-      </w:pPr>
-      <w:r>
-        <w:t>help will display instructions</w:t>
-      </w:r>
-    </w:p>
-    <w:p>
-      <w:pPr>
-        <w:pStyle w:val="Textbody"/>
-      </w:pPr>
-      <w:r>
-        <w:t>quit will exit the game</w:t>
-      </w:r>
     </w:p>
     <w:p>
       <w:pPr>
         <w:pStyle w:val="Heading2"/>
       </w:pPr>
-    </w:p>
-    <w:p>
-      <w:pPr>
-        <w:pStyle w:val="Heading2"/>
-      </w:pPr>
       <w:r>
         <w:t>Technical Systems</w:t>
       </w:r>
@@ -474,32 +468,35 @@
         <w:pStyle w:val="Heading3"/>
       </w:pPr>
       <w:r>
-        <w:t>Game Object Class</w:t>
-      </w:r>
-    </w:p>
-    <w:p>
-      <w:pPr>
-        <w:pStyle w:val="Textbody"/>
-      </w:pPr>
-      <w:r>
-        <w:t>All items, rooms and the player will deriv</w:t>
-      </w:r>
-      <w:r>
-        <w:t>e from the game object class.  The game objec</w:t>
-      </w:r>
-      <w:r>
-        <w:t>ts will be related to each other in a tree like structure.  Each object will have one parent that may be null – rooms will have null parents.  All objects will have a vector of children which indicates the game objects contained within that object.</w:t>
-      </w:r>
-    </w:p>
-    <w:p>
-      <w:pPr>
-        <w:pStyle w:val="Textbody"/>
-      </w:pPr>
-      <w:r>
-        <w:t xml:space="preserve">Few </w:t>
-      </w:r>
-      <w:r>
-        <w:t xml:space="preserve">examples  </w:t>
+        <w:t xml:space="preserve">Game Object </w:t>
+      </w:r>
+      <w:r>
+        <w:t xml:space="preserve">and World </w:t>
+      </w:r>
+      <w:r>
+        <w:t>Class</w:t>
+      </w:r>
+    </w:p>
+    <w:p>
+      <w:pPr>
+        <w:pStyle w:val="Textbody"/>
+      </w:pPr>
+      <w:r>
+        <w:t xml:space="preserve">All items, rooms and the player will derive from the game object class.  </w:t>
+      </w:r>
+      <w:r>
+        <w:t xml:space="preserve">The World class is the base of the object tree and also contains add, move and get functions for the various game objects. </w:t>
+      </w:r>
+      <w:r>
+        <w:t>The game objects will be related to each other in a tree like structure.  Each object will have one parent that may be null – rooms will have null parents.  All objects will have a vector of children which indicates the game objects contained within that object.</w:t>
+      </w:r>
+    </w:p>
+    <w:p>
+      <w:pPr>
+        <w:pStyle w:val="Textbody"/>
+      </w:pPr>
+      <w:r>
+        <w:t xml:space="preserve">Few examples  </w:t>
       </w:r>
     </w:p>
     <w:p>
@@ -523,37 +520,41 @@
       </w:r>
       <w:r>
         <w:tab/>
-        <w:t>When the player goes to another room the player's node</w:t>
-      </w:r>
-      <w:r>
-        <w:t xml:space="preserve"> will move from a child of one room to the </w:t>
-      </w:r>
+        <w:t>When the player goes to another room the player's node will move from a child of one room to the child of another.</w:t>
+      </w:r>
+    </w:p>
+    <w:p>
+      <w:pPr>
+        <w:pStyle w:val="Textbody"/>
+      </w:pPr>
+      <w:r>
+        <w:t xml:space="preserve">Many if not most of the actions within the game can be completed by reading or manipulating this tree structure.  If you want to use an item it must be a child of the player node or a child of the players parent.  Changing rooms is just moving the player node.  Picking up items is moving the item node.  Generating a description of a room would be the players parent description </w:t>
+      </w:r>
+      <w:r>
+        <w:t>with its child</w:t>
+      </w:r>
+      <w:r>
+        <w:t xml:space="preserve"> descriptions </w:t>
+      </w:r>
+      <w:r>
+        <w:t>appended</w:t>
+      </w:r>
+      <w:r>
+        <w:t>.</w:t>
+      </w:r>
+    </w:p>
+    <w:p>
+      <w:r>
+        <w:br w:type="page"/>
+      </w:r>
+    </w:p>
+    <w:p>
+      <w:pPr>
+        <w:pStyle w:val="Textbody"/>
+      </w:pPr>
       <w:r>
         <w:lastRenderedPageBreak/>
-        <w:t>child of another.</w:t>
-      </w:r>
-    </w:p>
-    <w:p>
-      <w:pPr>
-        <w:pStyle w:val="Textbody"/>
-      </w:pPr>
-      <w:r>
-        <w:t xml:space="preserve">Many if not most of the actions within the game can be completed by reading or manipulating this tree structure.  If you want to use an item it must be a child of the player node or a child of </w:t>
-      </w:r>
-      <w:r>
-        <w:t xml:space="preserve">the players parent.  Changing rooms is just moving the player node.  Picking up items is moving the item node.  Generating a description of a room would be the players parent description </w:t>
-      </w:r>
-      <w:r>
-        <w:t>with its child</w:t>
-      </w:r>
-      <w:r>
-        <w:t xml:space="preserve"> descriptions </w:t>
-      </w:r>
-      <w:r>
-        <w:t>appended</w:t>
-      </w:r>
-      <w:r>
-        <w:t>.</w:t>
+        <w:t>World and GameObject class structure:</w:t>
       </w:r>
     </w:p>
     <w:p>
@@ -566,10 +567,10 @@
           <w:lang w:eastAsia="en-CA" w:bidi="ar-SA"/>
         </w:rPr>
         <w:drawing>
-          <wp:inline distT="0" distB="0" distL="0" distR="0" wp14:anchorId="2E96AB41" wp14:editId="6534A9F0">
-            <wp:extent cx="6332220" cy="5010785"/>
-            <wp:effectExtent l="0" t="0" r="0" b="0"/>
-            <wp:docPr id="2" name="Picture 2"/>
+          <wp:inline distT="0" distB="0" distL="0" distR="0">
+            <wp:extent cx="6332220" cy="4982845"/>
+            <wp:effectExtent l="0" t="0" r="0" b="8255"/>
+            <wp:docPr id="4" name="Picture 4"/>
             <wp:cNvGraphicFramePr>
               <a:graphicFrameLocks xmlns:a="http://schemas.openxmlformats.org/drawingml/2006/main" noChangeAspect="1"/>
             </wp:cNvGraphicFramePr>
@@ -577,379 +578,7 @@
               <a:graphicData uri="http://schemas.openxmlformats.org/drawingml/2006/picture">
                 <pic:pic xmlns:pic="http://schemas.openxmlformats.org/drawingml/2006/picture">
                   <pic:nvPicPr>
-                    <pic:cNvPr id="2" name="GameObject.png"/>
-                    <pic:cNvPicPr/>
-                  </pic:nvPicPr>
-                  <pic:blipFill>
-                    <a:blip r:embed="rId6">
-                      <a:extLst>
-                        <a:ext uri="{28A0092B-C50C-407E-A947-70E740481C1C}">
-                          <a14:useLocalDpi xmlns:a14="http://schemas.microsoft.com/office/drawing/2010/main" val="0"/>
-                        </a:ext>
-                      </a:extLst>
-                    </a:blip>
-                    <a:stretch>
-                      <a:fillRect/>
-                    </a:stretch>
-                  </pic:blipFill>
-                  <pic:spPr>
-                    <a:xfrm>
-                      <a:off x="0" y="0"/>
-                      <a:ext cx="6332220" cy="5010785"/>
-                    </a:xfrm>
-                    <a:prstGeom prst="rect">
-                      <a:avLst/>
-                    </a:prstGeom>
-                  </pic:spPr>
-                </pic:pic>
-              </a:graphicData>
-            </a:graphic>
-          </wp:inline>
-        </w:drawing>
-      </w:r>
-    </w:p>
-    <w:p>
-      <w:pPr>
-        <w:pStyle w:val="Textbody"/>
-      </w:pPr>
-    </w:p>
-    <w:p>
-      <w:pPr>
-        <w:pStyle w:val="Heading3"/>
-      </w:pPr>
-      <w:r>
-        <w:t>Lexer</w:t>
-      </w:r>
-    </w:p>
-    <w:p>
-      <w:pPr>
-        <w:pStyle w:val="Textbody"/>
-      </w:pPr>
-      <w:r>
-        <w:t>All input t</w:t>
-      </w:r>
-      <w:r>
-        <w:t xml:space="preserve">o the game will come from the player typing commands at a prompt.  </w:t>
-      </w:r>
-    </w:p>
-    <w:p>
-      <w:pPr>
-        <w:pStyle w:val="Textbody"/>
-      </w:pPr>
-      <w:r>
-        <w:t>Some examples of commands would be:</w:t>
-      </w:r>
-    </w:p>
-    <w:p>
-      <w:pPr>
-        <w:pStyle w:val="Textbody"/>
-      </w:pPr>
-      <w:r>
-        <w:t>Go north</w:t>
-      </w:r>
-    </w:p>
-    <w:p>
-      <w:pPr>
-        <w:pStyle w:val="Textbody"/>
-      </w:pPr>
-      <w:r>
-        <w:t>Inventory</w:t>
-      </w:r>
-    </w:p>
-    <w:p>
-      <w:pPr>
-        <w:pStyle w:val="Textbody"/>
-      </w:pPr>
-      <w:r>
-        <w:t>Open Door</w:t>
-      </w:r>
-    </w:p>
-    <w:p>
-      <w:pPr>
-        <w:pStyle w:val="Textbody"/>
-      </w:pPr>
-      <w:r>
-        <w:t>Take Wire</w:t>
-      </w:r>
-    </w:p>
-    <w:p>
-      <w:pPr>
-        <w:pStyle w:val="Textbody"/>
-      </w:pPr>
-      <w:r>
-        <w:t xml:space="preserve">The lexer is the class that reads in the commands in English and converts it to a form that can be used </w:t>
-      </w:r>
-      <w:r>
-        <w:lastRenderedPageBreak/>
-        <w:t>by the ga</w:t>
-      </w:r>
-      <w:r>
-        <w:t>me.  The lexer is not intended to be a natural language processor.  The puzzle in a text game should not be trying to figure out which words the game understands and the lexer will value getting the most likely intentions of the player over grammatical cor</w:t>
-      </w:r>
-      <w:r>
-        <w:t>rectness.</w:t>
-      </w:r>
-    </w:p>
-    <w:p>
-      <w:pPr>
-        <w:pStyle w:val="Textbody"/>
-      </w:pPr>
-      <w:r>
-        <w:t>The number of verbs that the game understands will be vary limited but there will be a much larger number of aliases to these verbs.  The verbs the game understands will include Go, Put, Get and Use.</w:t>
-      </w:r>
-    </w:p>
-    <w:p>
-      <w:pPr>
-        <w:pStyle w:val="Textbody"/>
-      </w:pPr>
-      <w:r>
-        <w:t>The lexer will read in the words of the senten</w:t>
-      </w:r>
-      <w:r>
-        <w:t>ce and replace the words with a token.  Token will come in a number of types including verb, noun, list separator and sentence separator.</w:t>
-      </w:r>
-    </w:p>
-    <w:p>
-      <w:pPr>
-        <w:pStyle w:val="Textbody"/>
-      </w:pPr>
-      <w:r>
-        <w:t>For example:</w:t>
-      </w:r>
-    </w:p>
-    <w:p>
-      <w:pPr>
-        <w:pStyle w:val="Textbody"/>
-      </w:pPr>
-      <w:r>
-        <w:t xml:space="preserve">The player types: </w:t>
-      </w:r>
-      <w:r>
-        <w:rPr>
-          <w:b/>
-          <w:bCs/>
-          <w:i/>
-          <w:iCs/>
-        </w:rPr>
-        <w:t>Take wire and antennae</w:t>
-      </w:r>
-    </w:p>
-    <w:p>
-      <w:pPr>
-        <w:pStyle w:val="Textbody"/>
-      </w:pPr>
-      <w:r>
-        <w:t>The lexer will search a dictionary and find take is an alias for</w:t>
-      </w:r>
-      <w:r>
-        <w:t xml:space="preserve"> the 'Get' verb.  Wire and antennae are both nouns also found in the dictionary.  </w:t>
-      </w:r>
-    </w:p>
-    <w:p>
-      <w:pPr>
-        <w:pStyle w:val="Textbody"/>
-      </w:pPr>
-      <w:r>
-        <w:t xml:space="preserve">The command would be translated to : </w:t>
-      </w:r>
-      <w:r>
-        <w:rPr>
-          <w:b/>
-          <w:bCs/>
-        </w:rPr>
-        <w:t>{verb:Get}{noun:wire}{listSeparator}{noun:antennae}</w:t>
-      </w:r>
-    </w:p>
-    <w:p>
-      <w:pPr>
-        <w:pStyle w:val="Textbody"/>
-      </w:pPr>
-      <w:r>
-        <w:t>The verb will then be used as the key in a map of verbs to function pointers and the</w:t>
-      </w:r>
-      <w:r>
-        <w:t xml:space="preserve"> function Get will be called with an array of items as a parameter :</w:t>
-      </w:r>
-      <w:r>
-        <w:rPr>
-          <w:b/>
-          <w:bCs/>
-        </w:rPr>
-        <w:t>Get( [{noun:wire}, {noun:antennae}] )</w:t>
-      </w:r>
-    </w:p>
-    <w:p>
-      <w:pPr>
-        <w:pStyle w:val="Textbody"/>
-      </w:pPr>
-    </w:p>
-    <w:p>
-      <w:pPr>
-        <w:pStyle w:val="Textbody"/>
-      </w:pPr>
-      <w:r>
-        <w:t>Many words like 'with' and 'on' will be ignored.</w:t>
-      </w:r>
-    </w:p>
-    <w:p>
-      <w:pPr>
-        <w:pStyle w:val="Textbody"/>
-      </w:pPr>
-      <w:r>
-        <w:rPr>
-          <w:b/>
-          <w:bCs/>
-          <w:i/>
-          <w:iCs/>
-        </w:rPr>
-        <w:t>Use key on door</w:t>
-      </w:r>
-      <w:r>
-        <w:t xml:space="preserve"> and </w:t>
-      </w:r>
-      <w:r>
-        <w:rPr>
-          <w:b/>
-          <w:bCs/>
-          <w:i/>
-          <w:iCs/>
-        </w:rPr>
-        <w:t>Open door with key</w:t>
-      </w:r>
-      <w:r>
-        <w:t xml:space="preserve"> and </w:t>
-      </w:r>
-      <w:r>
-        <w:rPr>
-          <w:b/>
-          <w:bCs/>
-          <w:i/>
-          <w:iCs/>
-        </w:rPr>
-        <w:t>Use key door</w:t>
-      </w:r>
-      <w:r>
-        <w:t xml:space="preserve"> would have identical translations of:</w:t>
-      </w:r>
-    </w:p>
-    <w:p>
-      <w:pPr>
-        <w:pStyle w:val="Textbody"/>
-      </w:pPr>
-      <w:r>
-        <w:rPr>
-          <w:b/>
-          <w:bCs/>
-        </w:rPr>
-        <w:t xml:space="preserve">Use( </w:t>
-      </w:r>
-      <w:r>
-        <w:rPr>
-          <w:b/>
-          <w:bCs/>
-        </w:rPr>
-        <w:t>[{noun:key},{noun:door}] )</w:t>
-      </w:r>
-    </w:p>
-    <w:p>
-      <w:pPr>
-        <w:pStyle w:val="Textbody"/>
-      </w:pPr>
-      <w:r>
-        <w:t xml:space="preserve">Obviously </w:t>
-      </w:r>
-      <w:r>
-        <w:rPr>
-          <w:b/>
-          <w:bCs/>
-          <w:i/>
-          <w:iCs/>
-        </w:rPr>
-        <w:t>Use key door</w:t>
-      </w:r>
-      <w:r>
-        <w:t xml:space="preserve"> is not grammatically correct but ignoring small words makes the code much simpler and that is most likely what the player intended anyway.</w:t>
-      </w:r>
-    </w:p>
-    <w:p>
-      <w:pPr>
-        <w:pStyle w:val="Textbody"/>
-      </w:pPr>
-      <w:r>
-        <w:t>I will need to keep an eye out for specific edge cases where the sy</w:t>
-      </w:r>
-      <w:r>
-        <w:t xml:space="preserve">stem may break down.  For example the lexer should not confuse </w:t>
-      </w:r>
-      <w:r>
-        <w:rPr>
-          <w:b/>
-          <w:bCs/>
-          <w:i/>
-          <w:iCs/>
-        </w:rPr>
-        <w:t>Pick up rock</w:t>
-      </w:r>
-      <w:r>
-        <w:t xml:space="preserve"> with </w:t>
-      </w:r>
-      <w:r>
-        <w:rPr>
-          <w:b/>
-          <w:bCs/>
-          <w:i/>
-          <w:iCs/>
-        </w:rPr>
-        <w:t>Go up</w:t>
-      </w:r>
-      <w:r>
-        <w:t xml:space="preserve"> or even just</w:t>
-      </w:r>
-      <w:r>
-        <w:rPr>
-          <w:b/>
-          <w:bCs/>
-          <w:i/>
-          <w:iCs/>
-        </w:rPr>
-        <w:t xml:space="preserve"> Up</w:t>
-      </w:r>
-      <w:r>
-        <w:rPr>
-          <w:bCs/>
-          <w:iCs/>
-        </w:rPr>
-        <w:t>.</w:t>
-      </w:r>
-    </w:p>
-    <w:p>
-      <w:pPr>
-        <w:pStyle w:val="Textbody"/>
-      </w:pPr>
-    </w:p>
-    <w:p>
-      <w:pPr>
-        <w:pStyle w:val="Textbody"/>
-      </w:pPr>
-      <w:r>
-        <w:rPr>
-          <w:noProof/>
-          <w:lang w:eastAsia="en-CA" w:bidi="ar-SA"/>
-        </w:rPr>
-        <w:lastRenderedPageBreak/>
-        <w:drawing>
-          <wp:inline distT="0" distB="0" distL="0" distR="0">
-            <wp:extent cx="4391025" cy="4857750"/>
-            <wp:effectExtent l="0" t="0" r="9525" b="0"/>
-            <wp:docPr id="3" name="Picture 3"/>
-            <wp:cNvGraphicFramePr>
-              <a:graphicFrameLocks xmlns:a="http://schemas.openxmlformats.org/drawingml/2006/main" noChangeAspect="1"/>
-            </wp:cNvGraphicFramePr>
-            <a:graphic xmlns:a="http://schemas.openxmlformats.org/drawingml/2006/main">
-              <a:graphicData uri="http://schemas.openxmlformats.org/drawingml/2006/picture">
-                <pic:pic xmlns:pic="http://schemas.openxmlformats.org/drawingml/2006/picture">
-                  <pic:nvPicPr>
-                    <pic:cNvPr id="3" name="Lexer.png"/>
+                    <pic:cNvPr id="4" name="GameObject.png"/>
                     <pic:cNvPicPr/>
                   </pic:nvPicPr>
                   <pic:blipFill>
@@ -967,7 +596,7 @@
                   <pic:spPr>
                     <a:xfrm>
                       <a:off x="0" y="0"/>
-                      <a:ext cx="4391025" cy="4857750"/>
+                      <a:ext cx="6332220" cy="4982845"/>
                     </a:xfrm>
                     <a:prstGeom prst="rect">
                       <a:avLst/>
@@ -987,13 +616,466 @@
     </w:p>
     <w:p>
       <w:pPr>
+        <w:pStyle w:val="Heading3"/>
+      </w:pPr>
+      <w:r>
+        <w:t>Tokenizer</w:t>
+      </w:r>
+    </w:p>
+    <w:p>
+      <w:pPr>
+        <w:pStyle w:val="Textbody"/>
+      </w:pPr>
+      <w:r>
+        <w:t xml:space="preserve">All input to the game will come from the player typing commands at a prompt.  </w:t>
+      </w:r>
+    </w:p>
+    <w:p>
+      <w:pPr>
+        <w:pStyle w:val="Textbody"/>
+      </w:pPr>
+      <w:r>
+        <w:t>Some examples of commands would be:</w:t>
+      </w:r>
+    </w:p>
+    <w:p>
+      <w:pPr>
+        <w:pStyle w:val="Textbody"/>
+      </w:pPr>
+      <w:r>
+        <w:t>Go north</w:t>
+      </w:r>
+    </w:p>
+    <w:p>
+      <w:pPr>
+        <w:pStyle w:val="Textbody"/>
+      </w:pPr>
+      <w:r>
+        <w:t>Inventory</w:t>
+      </w:r>
+    </w:p>
+    <w:p>
+      <w:pPr>
+        <w:pStyle w:val="Textbody"/>
+      </w:pPr>
+      <w:r>
+        <w:t>Open Door</w:t>
+      </w:r>
+    </w:p>
+    <w:p>
+      <w:pPr>
+        <w:pStyle w:val="Textbody"/>
+      </w:pPr>
+      <w:r>
+        <w:t>Take Wire</w:t>
+      </w:r>
+    </w:p>
+    <w:p>
+      <w:pPr>
+        <w:pStyle w:val="Textbody"/>
+      </w:pPr>
+      <w:r>
+        <w:t xml:space="preserve">The </w:t>
+      </w:r>
+      <w:r>
+        <w:t>tokenizer is built into the grammar tree class.  It</w:t>
+      </w:r>
+      <w:r>
+        <w:t xml:space="preserve"> is the class that reads in the commands in English and converts it to a form that can be used by the game.  The lexer is not intended to be a natural language processor.  The puzzle in a text game should not be trying to figure out which words the game understands and the lexer will value getting the most likely intentions of the player over grammatical correctness.</w:t>
+      </w:r>
+    </w:p>
+    <w:p>
+      <w:pPr>
+        <w:pStyle w:val="Textbody"/>
+      </w:pPr>
+      <w:r>
+        <w:t xml:space="preserve">The number of verbs that the game understands will be vary limited but there will be a much larger </w:t>
+      </w:r>
+      <w:r>
+        <w:lastRenderedPageBreak/>
+        <w:t>number of aliases to these verbs.  The verbs the game understands will include Go, Put, Get and Use.</w:t>
+      </w:r>
+    </w:p>
+    <w:p>
+      <w:pPr>
+        <w:pStyle w:val="Textbody"/>
+      </w:pPr>
+      <w:r>
+        <w:t xml:space="preserve">The </w:t>
+      </w:r>
+      <w:r>
+        <w:t>tokenizer</w:t>
+      </w:r>
+      <w:r>
+        <w:t xml:space="preserve"> will read in the words of the sentence and replace the words with a token.  Token will come in a number of types including verb, noun, list </w:t>
+      </w:r>
+      <w:r>
+        <w:t>separator</w:t>
+      </w:r>
+      <w:r>
+        <w:t>.</w:t>
+      </w:r>
+    </w:p>
+    <w:p>
+      <w:pPr>
+        <w:pStyle w:val="Textbody"/>
+      </w:pPr>
+      <w:r>
+        <w:t>For example:</w:t>
+      </w:r>
+    </w:p>
+    <w:p>
+      <w:pPr>
+        <w:pStyle w:val="Textbody"/>
+      </w:pPr>
+      <w:r>
+        <w:t xml:space="preserve">The player types: </w:t>
+      </w:r>
+      <w:r>
+        <w:rPr>
+          <w:b/>
+          <w:bCs/>
+          <w:i/>
+          <w:iCs/>
+        </w:rPr>
+        <w:t>Take wire and antennae</w:t>
+      </w:r>
+    </w:p>
+    <w:p>
+      <w:pPr>
+        <w:pStyle w:val="Textbody"/>
+      </w:pPr>
+      <w:r>
+        <w:t xml:space="preserve">The lexer will search a dictionary and find take is an alias for the 'Get' verb.  Wire and antennae are both nouns also found in the dictionary.  </w:t>
+      </w:r>
+    </w:p>
+    <w:p>
+      <w:pPr>
+        <w:pStyle w:val="Textbody"/>
+      </w:pPr>
+      <w:r>
+        <w:t xml:space="preserve">The command would be translated to : </w:t>
+      </w:r>
+      <w:r>
+        <w:rPr>
+          <w:b/>
+          <w:bCs/>
+        </w:rPr>
+        <w:t>{verb:Get}{noun:wire}{listSeparator}{noun:antennae}</w:t>
+      </w:r>
+    </w:p>
+    <w:p>
+      <w:pPr>
+        <w:pStyle w:val="Textbody"/>
+      </w:pPr>
+      <w:r>
+        <w:t>The verb will then be used as the key in a map of verbs to function pointers and the function Get will be called with an array of items as a parameter :</w:t>
+      </w:r>
+      <w:r>
+        <w:rPr>
+          <w:b/>
+          <w:bCs/>
+        </w:rPr>
+        <w:t>Get( [{noun:wire}, {noun:antennae}] )</w:t>
+      </w:r>
+    </w:p>
+    <w:p>
+      <w:pPr>
+        <w:pStyle w:val="Textbody"/>
+      </w:pPr>
+    </w:p>
+    <w:p>
+      <w:pPr>
+        <w:pStyle w:val="Textbody"/>
+      </w:pPr>
+      <w:r>
+        <w:t>Many words like 'with' and 'on' will be ignored.</w:t>
+      </w:r>
+    </w:p>
+    <w:p>
+      <w:pPr>
+        <w:pStyle w:val="Textbody"/>
+      </w:pPr>
+      <w:r>
+        <w:rPr>
+          <w:b/>
+          <w:bCs/>
+          <w:i/>
+          <w:iCs/>
+        </w:rPr>
+        <w:t>Use key on door</w:t>
+      </w:r>
+      <w:r>
+        <w:t xml:space="preserve"> and </w:t>
+      </w:r>
+      <w:r>
+        <w:rPr>
+          <w:b/>
+          <w:bCs/>
+          <w:i/>
+          <w:iCs/>
+        </w:rPr>
+        <w:t>Open door with key</w:t>
+      </w:r>
+      <w:r>
+        <w:t xml:space="preserve"> and </w:t>
+      </w:r>
+      <w:r>
+        <w:rPr>
+          <w:b/>
+          <w:bCs/>
+          <w:i/>
+          <w:iCs/>
+        </w:rPr>
+        <w:t>Use key door</w:t>
+      </w:r>
+      <w:r>
+        <w:t xml:space="preserve"> would have identical translations of:</w:t>
+      </w:r>
+    </w:p>
+    <w:p>
+      <w:pPr>
+        <w:pStyle w:val="Textbody"/>
+      </w:pPr>
+      <w:r>
+        <w:rPr>
+          <w:b/>
+          <w:bCs/>
+        </w:rPr>
+        <w:t>Use( [{noun:key},{noun:door}] )</w:t>
+      </w:r>
+    </w:p>
+    <w:p>
+      <w:pPr>
+        <w:pStyle w:val="Textbody"/>
+      </w:pPr>
+      <w:r>
+        <w:t xml:space="preserve">Obviously </w:t>
+      </w:r>
+      <w:r>
+        <w:rPr>
+          <w:b/>
+          <w:bCs/>
+          <w:i/>
+          <w:iCs/>
+        </w:rPr>
+        <w:t>Use key door</w:t>
+      </w:r>
+      <w:r>
+        <w:t xml:space="preserve"> is not grammatically correct but ignoring small words makes the code much simpler and that is most likely what the player intended anyway.</w:t>
+      </w:r>
+    </w:p>
+    <w:p>
+      <w:pPr>
+        <w:pStyle w:val="Textbody"/>
+      </w:pPr>
+      <w:r>
+        <w:t xml:space="preserve">I will need to keep an eye out for specific edge cases where the system may break down.  For example the lexer should not confuse </w:t>
+      </w:r>
+      <w:r>
+        <w:rPr>
+          <w:b/>
+          <w:bCs/>
+          <w:i/>
+          <w:iCs/>
+        </w:rPr>
+        <w:t>Pick up rock</w:t>
+      </w:r>
+      <w:r>
+        <w:t xml:space="preserve"> with </w:t>
+      </w:r>
+      <w:r>
+        <w:rPr>
+          <w:b/>
+          <w:bCs/>
+          <w:i/>
+          <w:iCs/>
+        </w:rPr>
+        <w:t>Go up</w:t>
+      </w:r>
+      <w:r>
+        <w:t xml:space="preserve"> or even just</w:t>
+      </w:r>
+      <w:r>
+        <w:rPr>
+          <w:b/>
+          <w:bCs/>
+          <w:i/>
+          <w:iCs/>
+        </w:rPr>
+        <w:t xml:space="preserve"> Up</w:t>
+      </w:r>
+      <w:r>
+        <w:rPr>
+          <w:bCs/>
+          <w:iCs/>
+        </w:rPr>
+        <w:t>.</w:t>
+      </w:r>
+    </w:p>
+    <w:p>
+      <w:r>
+        <w:br w:type="page"/>
+      </w:r>
+    </w:p>
+    <w:p>
+      <w:pPr>
+        <w:pStyle w:val="Textbody"/>
+      </w:pPr>
+      <w:r>
+        <w:lastRenderedPageBreak/>
+        <w:t>Grammar Tree Structure:</w:t>
+      </w:r>
+    </w:p>
+    <w:p>
+      <w:pPr>
+        <w:pStyle w:val="Textbody"/>
+      </w:pPr>
+      <w:r>
+        <w:rPr>
+          <w:noProof/>
+          <w:lang w:eastAsia="en-CA" w:bidi="ar-SA"/>
+        </w:rPr>
+        <w:drawing>
+          <wp:inline distT="0" distB="0" distL="0" distR="0">
+            <wp:extent cx="3771900" cy="7733262"/>
+            <wp:effectExtent l="0" t="0" r="0" b="1270"/>
+            <wp:docPr id="3" name="Picture 3"/>
+            <wp:cNvGraphicFramePr>
+              <a:graphicFrameLocks xmlns:a="http://schemas.openxmlformats.org/drawingml/2006/main" noChangeAspect="1"/>
+            </wp:cNvGraphicFramePr>
+            <a:graphic xmlns:a="http://schemas.openxmlformats.org/drawingml/2006/main">
+              <a:graphicData uri="http://schemas.openxmlformats.org/drawingml/2006/picture">
+                <pic:pic xmlns:pic="http://schemas.openxmlformats.org/drawingml/2006/picture">
+                  <pic:nvPicPr>
+                    <pic:cNvPr id="3" name="PrefixTree.png"/>
+                    <pic:cNvPicPr/>
+                  </pic:nvPicPr>
+                  <pic:blipFill>
+                    <a:blip r:embed="rId8">
+                      <a:extLst>
+                        <a:ext uri="{28A0092B-C50C-407E-A947-70E740481C1C}">
+                          <a14:useLocalDpi xmlns:a14="http://schemas.microsoft.com/office/drawing/2010/main" val="0"/>
+                        </a:ext>
+                      </a:extLst>
+                    </a:blip>
+                    <a:stretch>
+                      <a:fillRect/>
+                    </a:stretch>
+                  </pic:blipFill>
+                  <pic:spPr>
+                    <a:xfrm>
+                      <a:off x="0" y="0"/>
+                      <a:ext cx="3784403" cy="7758896"/>
+                    </a:xfrm>
+                    <a:prstGeom prst="rect">
+                      <a:avLst/>
+                    </a:prstGeom>
+                  </pic:spPr>
+                </pic:pic>
+              </a:graphicData>
+            </a:graphic>
+          </wp:inline>
+        </w:drawing>
+      </w:r>
+    </w:p>
+    <w:p>
+      <w:pPr>
+        <w:pStyle w:val="Textbody"/>
+      </w:pPr>
+    </w:p>
+    <w:p>
+      <w:pPr>
+        <w:pStyle w:val="Textbody"/>
+      </w:pPr>
+    </w:p>
+    <w:p>
+      <w:pPr>
+        <w:pStyle w:val="Textbody"/>
+        <w:rPr>
+          <w:noProof/>
+          <w:lang w:eastAsia="en-CA" w:bidi="ar-SA"/>
+        </w:rPr>
+      </w:pPr>
+      <w:r>
+        <w:rPr>
+          <w:noProof/>
+          <w:lang w:eastAsia="en-CA" w:bidi="ar-SA"/>
+        </w:rPr>
+        <w:lastRenderedPageBreak/>
+        <w:t>Grammar Tree Class Diagram</w:t>
+      </w:r>
+      <w:r>
+        <w:rPr>
+          <w:noProof/>
+          <w:lang w:eastAsia="en-CA" w:bidi="ar-SA"/>
+        </w:rPr>
+        <w:t>:</w:t>
+      </w:r>
+    </w:p>
+    <w:p>
+      <w:pPr>
+        <w:pStyle w:val="Textbody"/>
+      </w:pPr>
+      <w:r>
+        <w:rPr>
+          <w:noProof/>
+          <w:lang w:eastAsia="en-CA" w:bidi="ar-SA"/>
+        </w:rPr>
+        <w:drawing>
+          <wp:inline distT="0" distB="0" distL="0" distR="0">
+            <wp:extent cx="6332220" cy="5391785"/>
+            <wp:effectExtent l="0" t="0" r="0" b="0"/>
+            <wp:docPr id="6" name="Picture 6"/>
+            <wp:cNvGraphicFramePr>
+              <a:graphicFrameLocks xmlns:a="http://schemas.openxmlformats.org/drawingml/2006/main" noChangeAspect="1"/>
+            </wp:cNvGraphicFramePr>
+            <a:graphic xmlns:a="http://schemas.openxmlformats.org/drawingml/2006/main">
+              <a:graphicData uri="http://schemas.openxmlformats.org/drawingml/2006/picture">
+                <pic:pic xmlns:pic="http://schemas.openxmlformats.org/drawingml/2006/picture">
+                  <pic:nvPicPr>
+                    <pic:cNvPr id="6" name="Tokenizer.png"/>
+                    <pic:cNvPicPr/>
+                  </pic:nvPicPr>
+                  <pic:blipFill>
+                    <a:blip r:embed="rId9">
+                      <a:extLst>
+                        <a:ext uri="{28A0092B-C50C-407E-A947-70E740481C1C}">
+                          <a14:useLocalDpi xmlns:a14="http://schemas.microsoft.com/office/drawing/2010/main" val="0"/>
+                        </a:ext>
+                      </a:extLst>
+                    </a:blip>
+                    <a:stretch>
+                      <a:fillRect/>
+                    </a:stretch>
+                  </pic:blipFill>
+                  <pic:spPr>
+                    <a:xfrm>
+                      <a:off x="0" y="0"/>
+                      <a:ext cx="6332220" cy="5391785"/>
+                    </a:xfrm>
+                    <a:prstGeom prst="rect">
+                      <a:avLst/>
+                    </a:prstGeom>
+                  </pic:spPr>
+                </pic:pic>
+              </a:graphicData>
+            </a:graphic>
+          </wp:inline>
+        </w:drawing>
+      </w:r>
+    </w:p>
+    <w:p>
+      <w:pPr>
+        <w:pStyle w:val="Textbody"/>
+      </w:pPr>
+    </w:p>
+    <w:p>
+      <w:pPr>
         <w:pStyle w:val="Heading2"/>
       </w:pPr>
       <w:r>
-        <w:t>Object</w:t>
-      </w:r>
-      <w:r>
-        <w:t xml:space="preserve"> Importer</w:t>
+        <w:t>WorldBuilder</w:t>
       </w:r>
     </w:p>
     <w:p>
@@ -1010,13 +1092,95 @@
         <w:t>.</w:t>
       </w:r>
       <w:r>
-        <w:t xml:space="preserve">  The files will have the object name and a list of properties and values on each line.  The room importer will make use of the lexer with an alternate </w:t>
+        <w:t xml:space="preserve">  The files will have the object name and a list of properties and values on each line.  The room importer will make use of the </w:t>
+      </w:r>
+      <w:r>
+        <w:t>tokenizer</w:t>
+      </w:r>
+      <w:r>
+        <w:t xml:space="preserve"> with an alternate </w:t>
       </w:r>
       <w:r>
         <w:t xml:space="preserve">grammar </w:t>
       </w:r>
       <w:r>
-        <w:t xml:space="preserve">dictionary to interpret the text files.  The intention of the room importer is to make adding content to the game much quicker than having to rewrite headers </w:t>
+        <w:t xml:space="preserve">dictionary to interpret the text files.  </w:t>
+      </w:r>
+    </w:p>
+    <w:p>
+      <w:pPr>
+        <w:pStyle w:val="Textbody"/>
+        <w:numPr>
+          <w:ilvl w:val="0"/>
+          <w:numId w:val="1"/>
+        </w:numPr>
+      </w:pPr>
+      <w:r>
+        <w:t xml:space="preserve">First the tokenizer will make convert the file into a list of tokens.  </w:t>
+      </w:r>
+    </w:p>
+    <w:p>
+      <w:pPr>
+        <w:pStyle w:val="Textbody"/>
+        <w:numPr>
+          <w:ilvl w:val="0"/>
+          <w:numId w:val="1"/>
+        </w:numPr>
+      </w:pPr>
+      <w:r>
+        <w:t xml:space="preserve">Next a syntax tree representing all of the game objects and their properties. </w:t>
+      </w:r>
+    </w:p>
+    <w:p>
+      <w:pPr>
+        <w:pStyle w:val="Textbody"/>
+        <w:numPr>
+          <w:ilvl w:val="0"/>
+          <w:numId w:val="1"/>
+        </w:numPr>
+      </w:pPr>
+      <w:r>
+        <w:t>The world builder will then instantiate the game objects.</w:t>
+      </w:r>
+    </w:p>
+    <w:p>
+      <w:pPr>
+        <w:pStyle w:val="Textbody"/>
+        <w:numPr>
+          <w:ilvl w:val="0"/>
+          <w:numId w:val="1"/>
+        </w:numPr>
+      </w:pPr>
+      <w:r>
+        <w:t>The last step is to do a second pass through the syntax tree.  On this second pass all of the game objects relationships will be updated.  Room exits will be built and the structure of which objects belong in which room will be built.</w:t>
+      </w:r>
+    </w:p>
+    <w:p>
+      <w:pPr>
+        <w:pStyle w:val="Textbody"/>
+        <w:numPr>
+          <w:ilvl w:val="0"/>
+          <w:numId w:val="1"/>
+        </w:numPr>
+      </w:pPr>
+      <w:r>
+        <w:t xml:space="preserve">One last function of the world build is to add all of the game objects names and aliases to the </w:t>
+      </w:r>
+      <w:r>
+        <w:lastRenderedPageBreak/>
+        <w:t>game grammar tree as nouns.</w:t>
+      </w:r>
+    </w:p>
+    <w:p>
+      <w:pPr>
+        <w:pStyle w:val="Textbody"/>
+        <w:ind w:left="360"/>
+      </w:pPr>
+      <w:r>
+        <w:t xml:space="preserve">The </w:t>
+      </w:r>
+      <w:r>
+        <w:t xml:space="preserve">intention of the room importer is to make adding content to the game much quicker than having to rewrite headers </w:t>
       </w:r>
       <w:r>
         <w:t xml:space="preserve">or building long list of hard to maintain code </w:t>
@@ -1026,121 +1190,529 @@
       </w:r>
       <w:r>
         <w:t xml:space="preserve">  The object importer will build the game object tree and also add a token to the command interpreter grammar tree automatically on import.</w:t>
+      </w:r>
+    </w:p>
+    <w:p>
+      <w:pPr>
+        <w:pStyle w:val="Textbody"/>
+      </w:pPr>
+    </w:p>
+    <w:p>
+      <w:pPr>
+        <w:pStyle w:val="Textbody"/>
+      </w:pPr>
+      <w:r>
+        <w:t>Data File Example:</w:t>
+      </w:r>
+    </w:p>
+    <w:p>
+      <w:pPr>
+        <w:pStyle w:val="Textbody"/>
+      </w:pPr>
+      <w:r>
+        <w:t>name : "player" {</w:t>
+      </w:r>
+    </w:p>
+    <w:p>
+      <w:pPr>
+        <w:pStyle w:val="Textbody"/>
+      </w:pPr>
+      <w:r>
+        <w:tab/>
+        <w:t>type : player,</w:t>
+      </w:r>
+    </w:p>
+    <w:p>
+      <w:pPr>
+        <w:pStyle w:val="Textbody"/>
+      </w:pPr>
+      <w:r>
+        <w:tab/>
+        <w:t>description : "player",</w:t>
+      </w:r>
+    </w:p>
+    <w:p>
+      <w:pPr>
+        <w:pStyle w:val="Textbody"/>
+      </w:pPr>
+      <w:r>
+        <w:tab/>
+        <w:t>long_description : "This is you"</w:t>
+      </w:r>
+    </w:p>
+    <w:p>
+      <w:pPr>
+        <w:pStyle w:val="Textbody"/>
+      </w:pPr>
+      <w:r>
+        <w:t>}</w:t>
+      </w:r>
+    </w:p>
+    <w:p>
+      <w:pPr>
+        <w:pStyle w:val="Textbody"/>
+      </w:pPr>
+    </w:p>
+    <w:p>
+      <w:pPr>
+        <w:pStyle w:val="Textbody"/>
+      </w:pPr>
+      <w:r>
+        <w:t>name : "cockpit" {</w:t>
+      </w:r>
+    </w:p>
+    <w:p>
+      <w:pPr>
+        <w:pStyle w:val="Textbody"/>
+      </w:pPr>
+      <w:r>
+        <w:tab/>
+        <w:t>type : room,</w:t>
+      </w:r>
+    </w:p>
+    <w:p>
+      <w:pPr>
+        <w:pStyle w:val="Textbody"/>
+      </w:pPr>
+      <w:r>
+        <w:tab/>
+        <w:t>description : "Cockpit",</w:t>
+      </w:r>
+    </w:p>
+    <w:p>
+      <w:pPr>
+        <w:pStyle w:val="Textbody"/>
+      </w:pPr>
+      <w:r>
+        <w:tab/>
+        <w:t>long_description : "You are in the cockpit of a spaceship.  There is a strong smell of burnt electronics.  Everything is dark except the dull glow of red emergency lights.  There is a doorway leading south.",</w:t>
+      </w:r>
+    </w:p>
+    <w:p>
+      <w:pPr>
+        <w:pStyle w:val="Textbody"/>
+      </w:pPr>
+      <w:r>
+        <w:tab/>
+        <w:t>exits : {</w:t>
+      </w:r>
+    </w:p>
+    <w:p>
+      <w:pPr>
+        <w:pStyle w:val="Textbody"/>
+      </w:pPr>
+      <w:r>
+        <w:tab/>
+      </w:r>
+      <w:r>
+        <w:tab/>
+        <w:t>name : "small_corridor" {</w:t>
+      </w:r>
+    </w:p>
+    <w:p>
+      <w:pPr>
+        <w:pStyle w:val="Textbody"/>
+      </w:pPr>
+      <w:r>
+        <w:tab/>
+      </w:r>
+      <w:r>
+        <w:tab/>
+      </w:r>
+      <w:r>
+        <w:tab/>
+        <w:t>alias : "door",</w:t>
+      </w:r>
+    </w:p>
+    <w:p>
+      <w:pPr>
+        <w:pStyle w:val="Textbody"/>
+      </w:pPr>
+      <w:r>
+        <w:tab/>
+      </w:r>
+      <w:r>
+        <w:tab/>
+      </w:r>
+      <w:r>
+        <w:tab/>
+        <w:t>alias : "south"</w:t>
+      </w:r>
+    </w:p>
+    <w:p>
+      <w:pPr>
+        <w:pStyle w:val="Textbody"/>
+      </w:pPr>
+      <w:r>
+        <w:tab/>
+      </w:r>
+      <w:r>
+        <w:tab/>
+        <w:t>}</w:t>
+      </w:r>
+    </w:p>
+    <w:p>
+      <w:pPr>
+        <w:pStyle w:val="Textbody"/>
+      </w:pPr>
+      <w:r>
+        <w:tab/>
+        <w:t>},</w:t>
+      </w:r>
+    </w:p>
+    <w:p>
+      <w:pPr>
+        <w:pStyle w:val="Textbody"/>
+      </w:pPr>
+      <w:r>
+        <w:tab/>
+        <w:t>children : {</w:t>
+      </w:r>
+    </w:p>
+    <w:p>
+      <w:pPr>
+        <w:pStyle w:val="Textbody"/>
+      </w:pPr>
+      <w:r>
+        <w:tab/>
+      </w:r>
+      <w:r>
+        <w:tab/>
+        <w:t>name : "computer" {</w:t>
+      </w:r>
+    </w:p>
+    <w:p>
+      <w:pPr>
+        <w:pStyle w:val="Textbody"/>
+      </w:pPr>
+      <w:r>
+        <w:tab/>
+      </w:r>
+      <w:r>
+        <w:tab/>
+      </w:r>
+      <w:r>
+        <w:tab/>
+        <w:t>alias : "computer"</w:t>
+      </w:r>
+    </w:p>
+    <w:p>
+      <w:pPr>
+        <w:pStyle w:val="Textbody"/>
+      </w:pPr>
+      <w:r>
+        <w:tab/>
+      </w:r>
+      <w:r>
+        <w:tab/>
+        <w:t>},</w:t>
+      </w:r>
+    </w:p>
+    <w:p>
+      <w:pPr>
+        <w:pStyle w:val="Textbody"/>
+      </w:pPr>
+      <w:r>
+        <w:tab/>
+      </w:r>
+      <w:r>
+        <w:tab/>
+        <w:t>name : "socket" {</w:t>
+      </w:r>
+    </w:p>
+    <w:p>
+      <w:pPr>
+        <w:pStyle w:val="Textbody"/>
+      </w:pPr>
+      <w:r>
+        <w:tab/>
+      </w:r>
+      <w:r>
+        <w:tab/>
+      </w:r>
+      <w:r>
+        <w:tab/>
+        <w:t>alias : "socket"</w:t>
+      </w:r>
+    </w:p>
+    <w:p>
+      <w:pPr>
+        <w:pStyle w:val="Textbody"/>
+      </w:pPr>
+      <w:r>
+        <w:tab/>
+      </w:r>
+      <w:r>
+        <w:tab/>
+        <w:t>},</w:t>
+      </w:r>
+    </w:p>
+    <w:p>
+      <w:pPr>
+        <w:pStyle w:val="Textbody"/>
+      </w:pPr>
+      <w:r>
+        <w:tab/>
+      </w:r>
+      <w:r>
+        <w:tab/>
+        <w:t>name : "player" {</w:t>
+      </w:r>
+    </w:p>
+    <w:p>
+      <w:pPr>
+        <w:pStyle w:val="Textbody"/>
+      </w:pPr>
+      <w:r>
+        <w:tab/>
+      </w:r>
+      <w:r>
+        <w:tab/>
+      </w:r>
+      <w:r>
+        <w:tab/>
+        <w:t>alias : "player"</w:t>
+      </w:r>
+    </w:p>
+    <w:p>
+      <w:pPr>
+        <w:pStyle w:val="Textbody"/>
+      </w:pPr>
+      <w:r>
+        <w:tab/>
+      </w:r>
+      <w:r>
+        <w:tab/>
+        <w:t>}</w:t>
+      </w:r>
+      <w:r>
+        <w:tab/>
+      </w:r>
+    </w:p>
+    <w:p>
+      <w:pPr>
+        <w:pStyle w:val="Textbody"/>
+      </w:pPr>
+      <w:r>
+        <w:tab/>
+        <w:t>}</w:t>
+      </w:r>
+    </w:p>
+    <w:p>
+      <w:pPr>
+        <w:pStyle w:val="Textbody"/>
+      </w:pPr>
+      <w:r>
+        <w:lastRenderedPageBreak/>
+        <w:t>}</w:t>
+      </w:r>
+    </w:p>
+    <w:p>
+      <w:pPr>
+        <w:pStyle w:val="Textbody"/>
+      </w:pPr>
+    </w:p>
+    <w:p>
+      <w:pPr>
+        <w:pStyle w:val="Textbody"/>
+      </w:pPr>
+      <w:r>
+        <w:t>name : "computer" {</w:t>
+      </w:r>
+    </w:p>
+    <w:p>
+      <w:pPr>
+        <w:pStyle w:val="Textbody"/>
+      </w:pPr>
+      <w:r>
+        <w:tab/>
+        <w:t>type : object,</w:t>
+      </w:r>
+    </w:p>
+    <w:p>
+      <w:pPr>
+        <w:pStyle w:val="Textbody"/>
+      </w:pPr>
+      <w:r>
+        <w:tab/>
+        <w:t>description : "a computer",</w:t>
+      </w:r>
+    </w:p>
+    <w:p>
+      <w:pPr>
+        <w:pStyle w:val="Textbody"/>
+      </w:pPr>
+      <w:r>
+        <w:tab/>
+        <w:t>long_description : "On the wall is a small computer."</w:t>
+      </w:r>
+    </w:p>
+    <w:p>
+      <w:pPr>
+        <w:pStyle w:val="Textbody"/>
+      </w:pPr>
+      <w:r>
+        <w:tab/>
+        <w:t>detail : "The computer seems to be a communication station."</w:t>
+      </w:r>
+    </w:p>
+    <w:p>
+      <w:pPr>
+        <w:pStyle w:val="Textbody"/>
+      </w:pPr>
+      <w:r>
+        <w:t>}</w:t>
+      </w:r>
+    </w:p>
+    <w:p>
+      <w:pPr>
+        <w:pStyle w:val="Textbody"/>
+      </w:pPr>
+    </w:p>
+    <w:p>
+      <w:pPr>
+        <w:pStyle w:val="Textbody"/>
+      </w:pPr>
+      <w:r>
+        <w:t>name : "socket" {</w:t>
+      </w:r>
+    </w:p>
+    <w:p>
+      <w:pPr>
+        <w:pStyle w:val="Textbody"/>
+      </w:pPr>
+      <w:r>
+        <w:tab/>
+        <w:t>type : object,</w:t>
+      </w:r>
+    </w:p>
+    <w:p>
+      <w:pPr>
+        <w:pStyle w:val="Textbody"/>
+      </w:pPr>
+      <w:r>
+        <w:tab/>
+        <w:t>description : "a power socket",</w:t>
+      </w:r>
+    </w:p>
+    <w:p>
+      <w:pPr>
+        <w:pStyle w:val="Textbody"/>
+      </w:pPr>
+      <w:r>
+        <w:tab/>
+        <w:t>long_description : "The computer has a socket labeled auxilliary power on the front of the panel."</w:t>
+      </w:r>
+    </w:p>
+    <w:p>
+      <w:pPr>
+        <w:pStyle w:val="Textbody"/>
+      </w:pPr>
+      <w:r>
+        <w:tab/>
+        <w:t>detail : "The socket has nothing plugged in."</w:t>
+      </w:r>
+    </w:p>
+    <w:p>
+      <w:pPr>
+        <w:pStyle w:val="Textbody"/>
+      </w:pPr>
+      <w:r>
+        <w:t>}</w:t>
+      </w:r>
+    </w:p>
+    <w:p>
+      <w:r>
+        <w:br w:type="page"/>
+      </w:r>
+    </w:p>
+    <w:p>
+      <w:pPr>
+        <w:pStyle w:val="Textbody"/>
+      </w:pPr>
+    </w:p>
+    <w:p>
+      <w:pPr>
+        <w:pStyle w:val="Textbody"/>
+      </w:pPr>
+      <w:r>
+        <w:t>Syntax Tree</w:t>
+      </w:r>
+      <w:r>
+        <w:t xml:space="preserve"> Example</w:t>
       </w:r>
       <w:bookmarkStart w:id="0" w:name="_GoBack"/>
       <w:bookmarkEnd w:id="0"/>
-    </w:p>
-    <w:p>
-      <w:pPr>
-        <w:pStyle w:val="Textbody"/>
-      </w:pPr>
-    </w:p>
-    <w:p>
-      <w:pPr>
-        <w:pStyle w:val="Textbody"/>
-      </w:pPr>
-      <w:r>
-        <w:t>e.g.</w:t>
-      </w:r>
-    </w:p>
-    <w:p>
-      <w:pPr>
-        <w:pStyle w:val="Textbody"/>
-      </w:pPr>
-      <w:r>
-        <w:t>object cockpit</w:t>
-      </w:r>
-    </w:p>
-    <w:p>
-      <w:pPr>
-        <w:pStyle w:val="Textbody"/>
-      </w:pPr>
-      <w:r>
-        <w:t xml:space="preserve">{ </w:t>
-      </w:r>
-    </w:p>
-    <w:p>
-      <w:pPr>
-        <w:pStyle w:val="Textbody"/>
-      </w:pPr>
-      <w:r>
-        <w:tab/>
-        <w:t>description : blah blah blah</w:t>
-      </w:r>
-    </w:p>
-    <w:p>
-      <w:pPr>
-        <w:pStyle w:val="Textbody"/>
-      </w:pPr>
-      <w:r>
-        <w:tab/>
-        <w:t>parent : null</w:t>
-      </w:r>
-    </w:p>
-    <w:p>
-      <w:pPr>
-        <w:pStyle w:val="Textbody"/>
-      </w:pPr>
-      <w:r>
-        <w:tab/>
-        <w:t>children : player, computer</w:t>
-      </w:r>
-    </w:p>
-    <w:p>
-      <w:pPr>
-        <w:pStyle w:val="Textbody"/>
-      </w:pPr>
-      <w:r>
-        <w:tab/>
-        <w:t xml:space="preserve">exits : </w:t>
-      </w:r>
-    </w:p>
-    <w:p>
-      <w:pPr>
-        <w:pStyle w:val="Textbody"/>
-        <w:ind w:left="420" w:firstLine="420"/>
-      </w:pPr>
-      <w:r>
-        <w:lastRenderedPageBreak/>
-        <w:t>{</w:t>
-      </w:r>
-    </w:p>
-    <w:p>
-      <w:pPr>
-        <w:pStyle w:val="Textbody"/>
-        <w:ind w:left="420" w:firstLine="420"/>
-      </w:pPr>
-      <w:r>
-        <w:tab/>
-        <w:t>south : cargo bay</w:t>
-      </w:r>
-    </w:p>
-    <w:p>
-      <w:pPr>
-        <w:pStyle w:val="Textbody"/>
-        <w:ind w:left="420" w:firstLine="420"/>
-      </w:pPr>
-      <w:r>
-        <w:tab/>
-        <w:t>west : cavern</w:t>
-      </w:r>
-    </w:p>
-    <w:p>
-      <w:pPr>
-        <w:pStyle w:val="Textbody"/>
-        <w:ind w:left="420" w:firstLine="420"/>
-      </w:pPr>
-      <w:r>
-        <w:t>}</w:t>
-      </w:r>
-    </w:p>
-    <w:p>
-      <w:pPr>
-        <w:pStyle w:val="Textbody"/>
-      </w:pPr>
-      <w:r>
-        <w:t>}</w:t>
-      </w:r>
+      <w:r>
+        <w:t>:</w:t>
+      </w:r>
+    </w:p>
+    <w:p>
+      <w:pPr>
+        <w:pStyle w:val="Textbody"/>
+      </w:pPr>
+      <w:r>
+        <w:rPr>
+          <w:noProof/>
+          <w:lang w:eastAsia="en-CA" w:bidi="ar-SA"/>
+        </w:rPr>
+        <w:drawing>
+          <wp:inline distT="0" distB="0" distL="0" distR="0">
+            <wp:extent cx="5724525" cy="7343775"/>
+            <wp:effectExtent l="0" t="0" r="9525" b="9525"/>
+            <wp:docPr id="2" name="Picture 2"/>
+            <wp:cNvGraphicFramePr>
+              <a:graphicFrameLocks xmlns:a="http://schemas.openxmlformats.org/drawingml/2006/main" noChangeAspect="1"/>
+            </wp:cNvGraphicFramePr>
+            <a:graphic xmlns:a="http://schemas.openxmlformats.org/drawingml/2006/main">
+              <a:graphicData uri="http://schemas.openxmlformats.org/drawingml/2006/picture">
+                <pic:pic xmlns:pic="http://schemas.openxmlformats.org/drawingml/2006/picture">
+                  <pic:nvPicPr>
+                    <pic:cNvPr id="2" name="Syntax_Tree.png"/>
+                    <pic:cNvPicPr/>
+                  </pic:nvPicPr>
+                  <pic:blipFill>
+                    <a:blip r:embed="rId10">
+                      <a:extLst>
+                        <a:ext uri="{28A0092B-C50C-407E-A947-70E740481C1C}">
+                          <a14:useLocalDpi xmlns:a14="http://schemas.microsoft.com/office/drawing/2010/main" val="0"/>
+                        </a:ext>
+                      </a:extLst>
+                    </a:blip>
+                    <a:stretch>
+                      <a:fillRect/>
+                    </a:stretch>
+                  </pic:blipFill>
+                  <pic:spPr>
+                    <a:xfrm>
+                      <a:off x="0" y="0"/>
+                      <a:ext cx="5724525" cy="7343775"/>
+                    </a:xfrm>
+                    <a:prstGeom prst="rect">
+                      <a:avLst/>
+                    </a:prstGeom>
+                  </pic:spPr>
+                </pic:pic>
+              </a:graphicData>
+            </a:graphic>
+          </wp:inline>
+        </w:drawing>
+      </w:r>
+    </w:p>
+    <w:p>
+      <w:pPr>
+        <w:pStyle w:val="Textbody"/>
+      </w:pPr>
+    </w:p>
+    <w:p>
+      <w:pPr>
+        <w:pStyle w:val="Textbody"/>
+      </w:pPr>
+    </w:p>
+    <w:p>
+      <w:pPr>
+        <w:pStyle w:val="Textbody"/>
+      </w:pPr>
     </w:p>
     <w:sectPr>
       <w:pgSz w:w="12240" w:h="15840"/>
@@ -1190,6 +1762,103 @@
     </w:p>
   </w:footnote>
 </w:footnotes>
+</file>
+
+<file path=word/numbering.xml><?xml version="1.0" encoding="utf-8"?>
+<w:numbering xmlns:wpc="http://schemas.microsoft.com/office/word/2010/wordprocessingCanvas" xmlns:mc="http://schemas.openxmlformats.org/markup-compatibility/2006" xmlns:o="urn:schemas-microsoft-com:office:office" xmlns:r="http://schemas.openxmlformats.org/officeDocument/2006/relationships" xmlns:m="http://schemas.openxmlformats.org/officeDocument/2006/math" xmlns:v="urn:schemas-microsoft-com:vml" xmlns:wp14="http://schemas.microsoft.com/office/word/2010/wordprocessingDrawing" xmlns:wp="http://schemas.openxmlformats.org/drawingml/2006/wordprocessingDrawing" xmlns:w10="urn:schemas-microsoft-com:office:word" xmlns:w="http://schemas.openxmlformats.org/wordprocessingml/2006/main" xmlns:w14="http://schemas.microsoft.com/office/word/2010/wordml" xmlns:w15="http://schemas.microsoft.com/office/word/2012/wordml" xmlns:wpg="http://schemas.microsoft.com/office/word/2010/wordprocessingGroup" xmlns:wpi="http://schemas.microsoft.com/office/word/2010/wordprocessingInk" xmlns:wne="http://schemas.microsoft.com/office/word/2006/wordml" xmlns:wps="http://schemas.microsoft.com/office/word/2010/wordprocessingShape" mc:Ignorable="w14 w15 wp14">
+  <w:abstractNum w:abstractNumId="0">
+    <w:nsid w:val="63D653FD"/>
+    <w:multiLevelType w:val="hybridMultilevel"/>
+    <w:tmpl w:val="9D18190E"/>
+    <w:lvl w:ilvl="0" w:tplc="10090011">
+      <w:start w:val="1"/>
+      <w:numFmt w:val="decimal"/>
+      <w:lvlText w:val="%1)"/>
+      <w:lvlJc w:val="left"/>
+      <w:pPr>
+        <w:ind w:left="720" w:hanging="360"/>
+      </w:pPr>
+      <w:rPr>
+        <w:rFonts w:hint="default"/>
+      </w:rPr>
+    </w:lvl>
+    <w:lvl w:ilvl="1" w:tplc="10090019" w:tentative="1">
+      <w:start w:val="1"/>
+      <w:numFmt w:val="lowerLetter"/>
+      <w:lvlText w:val="%2."/>
+      <w:lvlJc w:val="left"/>
+      <w:pPr>
+        <w:ind w:left="1440" w:hanging="360"/>
+      </w:pPr>
+    </w:lvl>
+    <w:lvl w:ilvl="2" w:tplc="1009001B" w:tentative="1">
+      <w:start w:val="1"/>
+      <w:numFmt w:val="lowerRoman"/>
+      <w:lvlText w:val="%3."/>
+      <w:lvlJc w:val="right"/>
+      <w:pPr>
+        <w:ind w:left="2160" w:hanging="180"/>
+      </w:pPr>
+    </w:lvl>
+    <w:lvl w:ilvl="3" w:tplc="1009000F" w:tentative="1">
+      <w:start w:val="1"/>
+      <w:numFmt w:val="decimal"/>
+      <w:lvlText w:val="%4."/>
+      <w:lvlJc w:val="left"/>
+      <w:pPr>
+        <w:ind w:left="2880" w:hanging="360"/>
+      </w:pPr>
+    </w:lvl>
+    <w:lvl w:ilvl="4" w:tplc="10090019" w:tentative="1">
+      <w:start w:val="1"/>
+      <w:numFmt w:val="lowerLetter"/>
+      <w:lvlText w:val="%5."/>
+      <w:lvlJc w:val="left"/>
+      <w:pPr>
+        <w:ind w:left="3600" w:hanging="360"/>
+      </w:pPr>
+    </w:lvl>
+    <w:lvl w:ilvl="5" w:tplc="1009001B" w:tentative="1">
+      <w:start w:val="1"/>
+      <w:numFmt w:val="lowerRoman"/>
+      <w:lvlText w:val="%6."/>
+      <w:lvlJc w:val="right"/>
+      <w:pPr>
+        <w:ind w:left="4320" w:hanging="180"/>
+      </w:pPr>
+    </w:lvl>
+    <w:lvl w:ilvl="6" w:tplc="1009000F" w:tentative="1">
+      <w:start w:val="1"/>
+      <w:numFmt w:val="decimal"/>
+      <w:lvlText w:val="%7."/>
+      <w:lvlJc w:val="left"/>
+      <w:pPr>
+        <w:ind w:left="5040" w:hanging="360"/>
+      </w:pPr>
+    </w:lvl>
+    <w:lvl w:ilvl="7" w:tplc="10090019" w:tentative="1">
+      <w:start w:val="1"/>
+      <w:numFmt w:val="lowerLetter"/>
+      <w:lvlText w:val="%8."/>
+      <w:lvlJc w:val="left"/>
+      <w:pPr>
+        <w:ind w:left="5760" w:hanging="360"/>
+      </w:pPr>
+    </w:lvl>
+    <w:lvl w:ilvl="8" w:tplc="1009001B" w:tentative="1">
+      <w:start w:val="1"/>
+      <w:numFmt w:val="lowerRoman"/>
+      <w:lvlText w:val="%9."/>
+      <w:lvlJc w:val="right"/>
+      <w:pPr>
+        <w:ind w:left="6480" w:hanging="180"/>
+      </w:pPr>
+    </w:lvl>
+  </w:abstractNum>
+  <w:num w:numId="1">
+    <w:abstractNumId w:val="0"/>
+  </w:num>
+</w:numbering>
 </file>
 
 <file path=word/styles.xml><?xml version="1.0" encoding="utf-8"?>
